--- a/Сегодня очень много современных технологий внедряется в нашу повседневную жизнь.docx
+++ b/Сегодня очень много современных технологий внедряется в нашу повседневную жизнь.docx
@@ -16,20 +16,55 @@
         </w:rPr>
         <w:t>Сегодня очень много современных технологий внедряется в нашу повседневную жизнь. Люди разрабатывают полезные инструменты для упрощения каких-либо повседневных задач.</w:t>
       </w:r>
-    </w:p>
-    <w:p>
-      <w:pPr>
-        <w:rPr>
-          <w:sz w:val="28"/>
-          <w:szCs w:val="28"/>
-        </w:rPr>
-      </w:pPr>
-      <w:r>
-        <w:rPr>
-          <w:sz w:val="28"/>
-          <w:szCs w:val="28"/>
-        </w:rPr>
-        <w:t xml:space="preserve"> Так, однажды я стоял в школьной столовой в огромной очереди. Меня окружали орущие дети, все толкались и лезли вне очереди. Тут мне пришла идея создать систему, упрощающую этот процесс. </w:t>
+      <w:r>
+        <w:rPr>
+          <w:sz w:val="28"/>
+          <w:szCs w:val="28"/>
+        </w:rPr>
+        <w:t xml:space="preserve"> </w:t>
+      </w:r>
+      <w:r>
+        <w:rPr>
+          <w:sz w:val="28"/>
+          <w:szCs w:val="28"/>
+        </w:rPr>
+        <w:t>Люди используют Интернет сервисы для решения любых задач. Это и заказ еды, и просмотр интересных видео, написание кода, редактирование фото и много многое другое. Обычно идеи создать такие сервисы возникает случайно, во время решения каких-либо проблем. Чтобы упростить решение каких-либо повседневных задач, люди придумывают полезные сервисы.</w:t>
+      </w:r>
+    </w:p>
+    <w:p>
+      <w:pPr>
+        <w:rPr>
+          <w:sz w:val="28"/>
+          <w:szCs w:val="28"/>
+        </w:rPr>
+      </w:pPr>
+      <w:r>
+        <w:rPr>
+          <w:sz w:val="28"/>
+          <w:szCs w:val="28"/>
+        </w:rPr>
+        <w:t xml:space="preserve"> </w:t>
+      </w:r>
+      <w:r>
+        <w:rPr>
+          <w:sz w:val="28"/>
+          <w:szCs w:val="28"/>
+        </w:rPr>
+        <w:t>В школьную столовую ходят абсолютно все школьники. Каждый день они стоят в очереди за едой.</w:t>
+      </w:r>
+      <w:r>
+        <w:rPr>
+          <w:sz w:val="28"/>
+          <w:szCs w:val="28"/>
+        </w:rPr>
+        <w:t xml:space="preserve"> </w:t>
+      </w:r>
+      <w:r>
+        <w:rPr>
+          <w:sz w:val="28"/>
+          <w:szCs w:val="28"/>
+        </w:rPr>
+        <w:t xml:space="preserve">Так, однажды я стоял в школьной столовой в огромной очереди. Меня окружали орущие дети, все толкались и лезли вне очереди. Тут мне пришла идея создать систему, упрощающую этот процесс. </w:t>
       </w:r>
     </w:p>
     <w:p>
@@ -95,7 +130,249 @@
           <w:sz w:val="28"/>
           <w:szCs w:val="28"/>
         </w:rPr>
-        <w:t xml:space="preserve">ьном буфете, упрощающую процесс </w:t>
+        <w:t>ьном буфете, упрощающую процесс.</w:t>
+      </w:r>
+    </w:p>
+    <w:p>
+      <w:pPr>
+        <w:rPr>
+          <w:sz w:val="28"/>
+          <w:szCs w:val="28"/>
+        </w:rPr>
+      </w:pPr>
+    </w:p>
+    <w:p>
+      <w:pPr>
+        <w:rPr>
+          <w:sz w:val="28"/>
+          <w:szCs w:val="28"/>
+        </w:rPr>
+      </w:pPr>
+      <w:r>
+        <w:rPr>
+          <w:sz w:val="28"/>
+          <w:szCs w:val="28"/>
+        </w:rPr>
+        <w:t>Теоретическая часть.</w:t>
+      </w:r>
+    </w:p>
+    <w:p>
+      <w:pPr>
+        <w:rPr>
+          <w:sz w:val="28"/>
+          <w:szCs w:val="28"/>
+        </w:rPr>
+      </w:pPr>
+      <w:r>
+        <w:rPr>
+          <w:sz w:val="28"/>
+          <w:szCs w:val="28"/>
+        </w:rPr>
+        <w:t xml:space="preserve">Электронные очереди встречаются очень часто. Они используются в банках, фастфуд-кафе, </w:t>
+      </w:r>
+      <w:r>
+        <w:rPr>
+          <w:sz w:val="28"/>
+          <w:szCs w:val="28"/>
+        </w:rPr>
+        <w:t>центрах гос-помощи, на почте и много где ещё. В школе таких технологий пока нет.</w:t>
+      </w:r>
+    </w:p>
+    <w:p>
+      <w:pPr>
+        <w:rPr>
+          <w:sz w:val="28"/>
+          <w:szCs w:val="28"/>
+        </w:rPr>
+      </w:pPr>
+      <w:r>
+        <w:rPr>
+          <w:sz w:val="28"/>
+          <w:szCs w:val="28"/>
+        </w:rPr>
+        <w:t>Как же системы электронной очереди помогают?</w:t>
+      </w:r>
+      <w:r>
+        <w:rPr>
+          <w:sz w:val="28"/>
+          <w:szCs w:val="28"/>
+        </w:rPr>
+        <w:t xml:space="preserve"> Посмотрим на примере банка.</w:t>
+      </w:r>
+    </w:p>
+    <w:p>
+      <w:pPr>
+        <w:shd w:val="clear" w:color="auto" w:fill="EFF2F5"/>
+        <w:spacing w:before="100" w:beforeAutospacing="1" w:after="100" w:afterAutospacing="1" w:line="240" w:lineRule="auto"/>
+        <w:rPr>
+          <w:rFonts w:ascii="Trebuchet MS" w:eastAsia="Times New Roman" w:hAnsi="Trebuchet MS" w:cs="Times New Roman"/>
+          <w:color w:val="464646"/>
+          <w:sz w:val="28"/>
+          <w:szCs w:val="28"/>
+          <w:lang w:eastAsia="ru-RU"/>
+        </w:rPr>
+      </w:pPr>
+      <w:r>
+        <w:rPr>
+          <w:rFonts w:ascii="Trebuchet MS" w:eastAsia="Times New Roman" w:hAnsi="Trebuchet MS" w:cs="Times New Roman"/>
+          <w:color w:val="464646"/>
+          <w:sz w:val="28"/>
+          <w:szCs w:val="28"/>
+          <w:lang w:eastAsia="ru-RU"/>
+        </w:rPr>
+        <w:t>После внедрения СУО и автоматизации</w:t>
+      </w:r>
+      <w:r>
+        <w:rPr>
+          <w:rFonts w:ascii="Trebuchet MS" w:eastAsia="Times New Roman" w:hAnsi="Trebuchet MS" w:cs="Times New Roman"/>
+          <w:color w:val="464646"/>
+          <w:sz w:val="28"/>
+          <w:szCs w:val="28"/>
+          <w:lang w:eastAsia="ru-RU"/>
+        </w:rPr>
+        <w:t xml:space="preserve"> живых очередей руководство </w:t>
+      </w:r>
+      <w:r>
+        <w:rPr>
+          <w:rFonts w:ascii="Trebuchet MS" w:eastAsia="Times New Roman" w:hAnsi="Trebuchet MS" w:cs="Times New Roman"/>
+          <w:color w:val="464646"/>
+          <w:sz w:val="28"/>
+          <w:szCs w:val="28"/>
+          <w:lang w:eastAsia="ru-RU"/>
+        </w:rPr>
+        <w:t>банка отметило значительный положительный эффект:</w:t>
+      </w:r>
+    </w:p>
+    <w:p>
+      <w:pPr>
+        <w:numPr>
+          <w:ilvl w:val="0"/>
+          <w:numId w:val="1"/>
+        </w:numPr>
+        <w:spacing w:after="0" w:line="240" w:lineRule="auto"/>
+        <w:ind w:left="0"/>
+        <w:rPr>
+          <w:rFonts w:ascii="Trebuchet MS" w:eastAsia="Times New Roman" w:hAnsi="Trebuchet MS" w:cs="Times New Roman"/>
+          <w:color w:val="464646"/>
+          <w:sz w:val="28"/>
+          <w:szCs w:val="28"/>
+          <w:lang w:eastAsia="ru-RU"/>
+        </w:rPr>
+      </w:pPr>
+      <w:r>
+        <w:rPr>
+          <w:rFonts w:ascii="Trebuchet MS" w:eastAsia="Times New Roman" w:hAnsi="Trebuchet MS" w:cs="Times New Roman"/>
+          <w:color w:val="464646"/>
+          <w:sz w:val="28"/>
+          <w:szCs w:val="28"/>
+          <w:lang w:eastAsia="ru-RU"/>
+        </w:rPr>
+        <w:lastRenderedPageBreak/>
+        <w:t>Клиентский поток увеличился на четверть, причем каждый третий посетитель провел в очереди не более 15 минут.</w:t>
+      </w:r>
+    </w:p>
+    <w:p>
+      <w:pPr>
+        <w:numPr>
+          <w:ilvl w:val="0"/>
+          <w:numId w:val="1"/>
+        </w:numPr>
+        <w:spacing w:after="0" w:line="240" w:lineRule="auto"/>
+        <w:ind w:left="0"/>
+        <w:rPr>
+          <w:rFonts w:ascii="Trebuchet MS" w:eastAsia="Times New Roman" w:hAnsi="Trebuchet MS" w:cs="Times New Roman"/>
+          <w:color w:val="464646"/>
+          <w:sz w:val="28"/>
+          <w:szCs w:val="28"/>
+          <w:lang w:eastAsia="ru-RU"/>
+        </w:rPr>
+      </w:pPr>
+      <w:r>
+        <w:rPr>
+          <w:rFonts w:ascii="Trebuchet MS" w:eastAsia="Times New Roman" w:hAnsi="Trebuchet MS" w:cs="Times New Roman"/>
+          <w:color w:val="464646"/>
+          <w:sz w:val="28"/>
+          <w:szCs w:val="28"/>
+          <w:lang w:eastAsia="ru-RU"/>
+        </w:rPr>
+        <w:t>Производительность труда штатного персонала повысилась на треть, что привело к повышению пропускной способности отделений.</w:t>
+      </w:r>
+    </w:p>
+    <w:p>
+      <w:pPr>
+        <w:numPr>
+          <w:ilvl w:val="0"/>
+          <w:numId w:val="1"/>
+        </w:numPr>
+        <w:spacing w:after="0" w:line="240" w:lineRule="auto"/>
+        <w:ind w:left="0"/>
+        <w:rPr>
+          <w:rFonts w:ascii="Trebuchet MS" w:eastAsia="Times New Roman" w:hAnsi="Trebuchet MS" w:cs="Times New Roman"/>
+          <w:color w:val="464646"/>
+          <w:sz w:val="28"/>
+          <w:szCs w:val="28"/>
+          <w:lang w:eastAsia="ru-RU"/>
+        </w:rPr>
+      </w:pPr>
+      <w:r>
+        <w:rPr>
+          <w:rFonts w:ascii="Trebuchet MS" w:eastAsia="Times New Roman" w:hAnsi="Trebuchet MS" w:cs="Times New Roman"/>
+          <w:color w:val="464646"/>
+          <w:sz w:val="28"/>
+          <w:szCs w:val="28"/>
+          <w:lang w:eastAsia="ru-RU"/>
+        </w:rPr>
+        <w:t>Количество благосклонных отзывов о работе банковских точек выросло в два раза.</w:t>
+      </w:r>
+    </w:p>
+    <w:p>
+      <w:pPr>
+        <w:numPr>
+          <w:ilvl w:val="0"/>
+          <w:numId w:val="1"/>
+        </w:numPr>
+        <w:spacing w:after="0" w:line="240" w:lineRule="auto"/>
+        <w:ind w:left="0"/>
+        <w:rPr>
+          <w:rFonts w:ascii="Trebuchet MS" w:eastAsia="Times New Roman" w:hAnsi="Trebuchet MS" w:cs="Times New Roman"/>
+          <w:color w:val="464646"/>
+          <w:sz w:val="28"/>
+          <w:szCs w:val="28"/>
+          <w:lang w:eastAsia="ru-RU"/>
+        </w:rPr>
+      </w:pPr>
+      <w:r>
+        <w:rPr>
+          <w:rFonts w:ascii="Trebuchet MS" w:eastAsia="Times New Roman" w:hAnsi="Trebuchet MS" w:cs="Times New Roman"/>
+          <w:color w:val="464646"/>
+          <w:sz w:val="28"/>
+          <w:szCs w:val="28"/>
+          <w:lang w:eastAsia="ru-RU"/>
+        </w:rPr>
+        <w:t>У сотрудников появилась мощная мотивация работать с большей самоотдачей, ведь их заработная плата теперь напрямую зависит от данных, зафиксированных системой: время обслуживания одного посетителя, количество клиентов, обслуженных за отчетный период (день, месяц, год), время простоев, отзывы клиентов и т. п.</w:t>
+      </w:r>
+    </w:p>
+    <w:p>
+      <w:pPr>
+        <w:rPr>
+          <w:sz w:val="28"/>
+          <w:szCs w:val="28"/>
+        </w:rPr>
+      </w:pPr>
+    </w:p>
+    <w:p>
+      <w:pPr>
+        <w:rPr>
+          <w:sz w:val="28"/>
+          <w:szCs w:val="28"/>
+        </w:rPr>
+      </w:pPr>
+      <w:r>
+        <w:rPr>
+          <w:sz w:val="28"/>
+          <w:szCs w:val="28"/>
+        </w:rPr>
+        <w:t>Можно отметить, что результаты действительно впечатляющие.</w:t>
       </w:r>
     </w:p>
     <w:sectPr>
@@ -106,6 +383,163 @@
     </w:sectPr>
   </w:body>
 </w:document>
+</file>
+
+<file path=word/numbering.xml><?xml version="1.0" encoding="utf-8"?>
+<w:numbering xmlns:ve="http://schemas.openxmlformats.org/markup-compatibility/2006" xmlns:o="urn:schemas-microsoft-com:office:office" xmlns:r="http://schemas.openxmlformats.org/officeDocument/2006/relationships" xmlns:m="http://schemas.openxmlformats.org/officeDocument/2006/math" xmlns:v="urn:schemas-microsoft-com:vml" xmlns:wp="http://schemas.openxmlformats.org/drawingml/2006/wordprocessingDrawing" xmlns:w10="urn:schemas-microsoft-com:office:word" xmlns:w="http://schemas.openxmlformats.org/wordprocessingml/2006/main" xmlns:wne="http://schemas.microsoft.com/office/word/2006/wordml">
+  <w:abstractNum w:abstractNumId="0">
+    <w:nsid w:val="701225E0"/>
+    <w:multiLevelType w:val="multilevel"/>
+    <w:tmpl w:val="269A3962"/>
+    <w:lvl w:ilvl="0">
+      <w:start w:val="1"/>
+      <w:numFmt w:val="bullet"/>
+      <w:lvlText w:val=""/>
+      <w:lvlJc w:val="left"/>
+      <w:pPr>
+        <w:tabs>
+          <w:tab w:val="num" w:pos="720"/>
+        </w:tabs>
+        <w:ind w:left="720" w:hanging="360"/>
+      </w:pPr>
+      <w:rPr>
+        <w:rFonts w:ascii="Symbol" w:hAnsi="Symbol" w:hint="default"/>
+        <w:sz w:val="20"/>
+      </w:rPr>
+    </w:lvl>
+    <w:lvl w:ilvl="1" w:tentative="1">
+      <w:start w:val="1"/>
+      <w:numFmt w:val="bullet"/>
+      <w:lvlText w:val="o"/>
+      <w:lvlJc w:val="left"/>
+      <w:pPr>
+        <w:tabs>
+          <w:tab w:val="num" w:pos="1440"/>
+        </w:tabs>
+        <w:ind w:left="1440" w:hanging="360"/>
+      </w:pPr>
+      <w:rPr>
+        <w:rFonts w:ascii="Courier New" w:hAnsi="Courier New" w:hint="default"/>
+        <w:sz w:val="20"/>
+      </w:rPr>
+    </w:lvl>
+    <w:lvl w:ilvl="2" w:tentative="1">
+      <w:start w:val="1"/>
+      <w:numFmt w:val="bullet"/>
+      <w:lvlText w:val=""/>
+      <w:lvlJc w:val="left"/>
+      <w:pPr>
+        <w:tabs>
+          <w:tab w:val="num" w:pos="2160"/>
+        </w:tabs>
+        <w:ind w:left="2160" w:hanging="360"/>
+      </w:pPr>
+      <w:rPr>
+        <w:rFonts w:ascii="Wingdings" w:hAnsi="Wingdings" w:hint="default"/>
+        <w:sz w:val="20"/>
+      </w:rPr>
+    </w:lvl>
+    <w:lvl w:ilvl="3" w:tentative="1">
+      <w:start w:val="1"/>
+      <w:numFmt w:val="bullet"/>
+      <w:lvlText w:val=""/>
+      <w:lvlJc w:val="left"/>
+      <w:pPr>
+        <w:tabs>
+          <w:tab w:val="num" w:pos="2880"/>
+        </w:tabs>
+        <w:ind w:left="2880" w:hanging="360"/>
+      </w:pPr>
+      <w:rPr>
+        <w:rFonts w:ascii="Wingdings" w:hAnsi="Wingdings" w:hint="default"/>
+        <w:sz w:val="20"/>
+      </w:rPr>
+    </w:lvl>
+    <w:lvl w:ilvl="4" w:tentative="1">
+      <w:start w:val="1"/>
+      <w:numFmt w:val="bullet"/>
+      <w:lvlText w:val=""/>
+      <w:lvlJc w:val="left"/>
+      <w:pPr>
+        <w:tabs>
+          <w:tab w:val="num" w:pos="3600"/>
+        </w:tabs>
+        <w:ind w:left="3600" w:hanging="360"/>
+      </w:pPr>
+      <w:rPr>
+        <w:rFonts w:ascii="Wingdings" w:hAnsi="Wingdings" w:hint="default"/>
+        <w:sz w:val="20"/>
+      </w:rPr>
+    </w:lvl>
+    <w:lvl w:ilvl="5" w:tentative="1">
+      <w:start w:val="1"/>
+      <w:numFmt w:val="bullet"/>
+      <w:lvlText w:val=""/>
+      <w:lvlJc w:val="left"/>
+      <w:pPr>
+        <w:tabs>
+          <w:tab w:val="num" w:pos="4320"/>
+        </w:tabs>
+        <w:ind w:left="4320" w:hanging="360"/>
+      </w:pPr>
+      <w:rPr>
+        <w:rFonts w:ascii="Wingdings" w:hAnsi="Wingdings" w:hint="default"/>
+        <w:sz w:val="20"/>
+      </w:rPr>
+    </w:lvl>
+    <w:lvl w:ilvl="6" w:tentative="1">
+      <w:start w:val="1"/>
+      <w:numFmt w:val="bullet"/>
+      <w:lvlText w:val=""/>
+      <w:lvlJc w:val="left"/>
+      <w:pPr>
+        <w:tabs>
+          <w:tab w:val="num" w:pos="5040"/>
+        </w:tabs>
+        <w:ind w:left="5040" w:hanging="360"/>
+      </w:pPr>
+      <w:rPr>
+        <w:rFonts w:ascii="Wingdings" w:hAnsi="Wingdings" w:hint="default"/>
+        <w:sz w:val="20"/>
+      </w:rPr>
+    </w:lvl>
+    <w:lvl w:ilvl="7" w:tentative="1">
+      <w:start w:val="1"/>
+      <w:numFmt w:val="bullet"/>
+      <w:lvlText w:val=""/>
+      <w:lvlJc w:val="left"/>
+      <w:pPr>
+        <w:tabs>
+          <w:tab w:val="num" w:pos="5760"/>
+        </w:tabs>
+        <w:ind w:left="5760" w:hanging="360"/>
+      </w:pPr>
+      <w:rPr>
+        <w:rFonts w:ascii="Wingdings" w:hAnsi="Wingdings" w:hint="default"/>
+        <w:sz w:val="20"/>
+      </w:rPr>
+    </w:lvl>
+    <w:lvl w:ilvl="8" w:tentative="1">
+      <w:start w:val="1"/>
+      <w:numFmt w:val="bullet"/>
+      <w:lvlText w:val=""/>
+      <w:lvlJc w:val="left"/>
+      <w:pPr>
+        <w:tabs>
+          <w:tab w:val="num" w:pos="6480"/>
+        </w:tabs>
+        <w:ind w:left="6480" w:hanging="360"/>
+      </w:pPr>
+      <w:rPr>
+        <w:rFonts w:ascii="Wingdings" w:hAnsi="Wingdings" w:hint="default"/>
+        <w:sz w:val="20"/>
+      </w:rPr>
+    </w:lvl>
+  </w:abstractNum>
+  <w:num w:numId="1">
+    <w:abstractNumId w:val="0"/>
+  </w:num>
+</w:numbering>
 </file>
 
 <file path=word/styles.xml><?xml version="1.0" encoding="utf-8"?>
@@ -296,6 +730,23 @@
     <w:uiPriority w:val="99"/>
     <w:semiHidden/>
     <w:unhideWhenUsed/>
+  </w:style>
+  <w:style w:type="paragraph" w:styleId="a3">
+    <w:name w:val="Normal (Web)"/>
+    <w:basedOn w:val="a"/>
+    <w:uiPriority w:val="99"/>
+    <w:semiHidden/>
+    <w:unhideWhenUsed/>
+    <w:rsid w:val="00904007"/>
+    <w:pPr>
+      <w:spacing w:before="100" w:beforeAutospacing="1" w:after="100" w:afterAutospacing="1" w:line="240" w:lineRule="auto"/>
+    </w:pPr>
+    <w:rPr>
+      <w:rFonts w:ascii="Times New Roman" w:eastAsia="Times New Roman" w:hAnsi="Times New Roman" w:cs="Times New Roman"/>
+      <w:sz w:val="24"/>
+      <w:szCs w:val="24"/>
+      <w:lang w:eastAsia="ru-RU"/>
+    </w:rPr>
   </w:style>
 </w:styles>
 </file>
